--- a/fuentes/52450484_CF01_DU.docx
+++ b/fuentes/52450484_CF01_DU.docx
@@ -585,7 +585,7 @@
           <w:r>
             <w:fldChar w:fldCharType="separate"/>
           </w:r>
-          <w:hyperlink w:anchor="_Toc209030470" w:history="1">
+          <w:hyperlink w:anchor="_Toc209647231" w:history="1">
             <w:r>
               <w:rPr>
                 <w:rStyle w:val="Hipervnculo"/>
@@ -612,7 +612,7 @@
                 <w:noProof/>
                 <w:webHidden/>
               </w:rPr>
-              <w:instrText xml:space="preserve"> PAGEREF _Toc209030470 \h </w:instrText>
+              <w:instrText xml:space="preserve"> PAGEREF _Toc209647231 \h </w:instrText>
             </w:r>
             <w:r>
               <w:rPr>
@@ -658,7 +658,7 @@
               <w:lang w:eastAsia="es-CO"/>
             </w:rPr>
           </w:pPr>
-          <w:hyperlink w:anchor="_Toc209030471" w:history="1">
+          <w:hyperlink w:anchor="_Toc209647232" w:history="1">
             <w:r>
               <w:rPr>
                 <w:rStyle w:val="Hipervnculo"/>
@@ -702,7 +702,7 @@
                 <w:noProof/>
                 <w:webHidden/>
               </w:rPr>
-              <w:instrText xml:space="preserve"> PAGEREF _Toc209030471 \h </w:instrText>
+              <w:instrText xml:space="preserve"> PAGEREF _Toc209647232 \h </w:instrText>
             </w:r>
             <w:r>
               <w:rPr>
@@ -748,7 +748,7 @@
               <w:lang w:eastAsia="es-CO"/>
             </w:rPr>
           </w:pPr>
-          <w:hyperlink w:anchor="_Toc209030472" w:history="1">
+          <w:hyperlink w:anchor="_Toc209647233" w:history="1">
             <w:r>
               <w:rPr>
                 <w:rStyle w:val="Hipervnculo"/>
@@ -792,7 +792,7 @@
                 <w:noProof/>
                 <w:webHidden/>
               </w:rPr>
-              <w:instrText xml:space="preserve"> PAGEREF _Toc209030472 \h </w:instrText>
+              <w:instrText xml:space="preserve"> PAGEREF _Toc209647233 \h </w:instrText>
             </w:r>
             <w:r>
               <w:rPr>
@@ -838,7 +838,7 @@
               <w:lang w:eastAsia="es-CO"/>
             </w:rPr>
           </w:pPr>
-          <w:hyperlink w:anchor="_Toc209030473" w:history="1">
+          <w:hyperlink w:anchor="_Toc209647234" w:history="1">
             <w:r>
               <w:rPr>
                 <w:rStyle w:val="Hipervnculo"/>
@@ -888,7 +888,7 @@
                 <w:noProof/>
                 <w:webHidden/>
               </w:rPr>
-              <w:instrText xml:space="preserve"> PAGEREF _Toc209030473 \h </w:instrText>
+              <w:instrText xml:space="preserve"> PAGEREF _Toc209647234 \h </w:instrText>
             </w:r>
             <w:r>
               <w:rPr>
@@ -934,7 +934,7 @@
               <w:lang w:eastAsia="es-CO"/>
             </w:rPr>
           </w:pPr>
-          <w:hyperlink w:anchor="_Toc209030474" w:history="1">
+          <w:hyperlink w:anchor="_Toc209647235" w:history="1">
             <w:r>
               <w:rPr>
                 <w:rStyle w:val="Hipervnculo"/>
@@ -984,7 +984,7 @@
                 <w:noProof/>
                 <w:webHidden/>
               </w:rPr>
-              <w:instrText xml:space="preserve"> PAGEREF _Toc209030474 \h </w:instrText>
+              <w:instrText xml:space="preserve"> PAGEREF _Toc209647235 \h </w:instrText>
             </w:r>
             <w:r>
               <w:rPr>
@@ -1030,7 +1030,7 @@
               <w:lang w:eastAsia="es-CO"/>
             </w:rPr>
           </w:pPr>
-          <w:hyperlink w:anchor="_Toc209030475" w:history="1">
+          <w:hyperlink w:anchor="_Toc209647236" w:history="1">
             <w:r>
               <w:rPr>
                 <w:rStyle w:val="Hipervnculo"/>
@@ -1080,7 +1080,7 @@
                 <w:noProof/>
                 <w:webHidden/>
               </w:rPr>
-              <w:instrText xml:space="preserve"> PAGEREF _Toc209030475 \h </w:instrText>
+              <w:instrText xml:space="preserve"> PAGEREF _Toc209647236 \h </w:instrText>
             </w:r>
             <w:r>
               <w:rPr>
@@ -1126,7 +1126,7 @@
               <w:lang w:eastAsia="es-CO"/>
             </w:rPr>
           </w:pPr>
-          <w:hyperlink w:anchor="_Toc209030476" w:history="1">
+          <w:hyperlink w:anchor="_Toc209647237" w:history="1">
             <w:r>
               <w:rPr>
                 <w:rStyle w:val="Hipervnculo"/>
@@ -1176,7 +1176,7 @@
                 <w:noProof/>
                 <w:webHidden/>
               </w:rPr>
-              <w:instrText xml:space="preserve"> PAGEREF _Toc209030476 \h </w:instrText>
+              <w:instrText xml:space="preserve"> PAGEREF _Toc209647237 \h </w:instrText>
             </w:r>
             <w:r>
               <w:rPr>
@@ -1222,7 +1222,7 @@
               <w:lang w:eastAsia="es-CO"/>
             </w:rPr>
           </w:pPr>
-          <w:hyperlink w:anchor="_Toc209030477" w:history="1">
+          <w:hyperlink w:anchor="_Toc209647238" w:history="1">
             <w:r>
               <w:rPr>
                 <w:rStyle w:val="Hipervnculo"/>
@@ -1272,7 +1272,7 @@
                 <w:noProof/>
                 <w:webHidden/>
               </w:rPr>
-              <w:instrText xml:space="preserve"> PAGEREF _Toc209030477 \h </w:instrText>
+              <w:instrText xml:space="preserve"> PAGEREF _Toc209647238 \h </w:instrText>
             </w:r>
             <w:r>
               <w:rPr>
@@ -1318,7 +1318,7 @@
               <w:lang w:eastAsia="es-CO"/>
             </w:rPr>
           </w:pPr>
-          <w:hyperlink w:anchor="_Toc209030478" w:history="1">
+          <w:hyperlink w:anchor="_Toc209647239" w:history="1">
             <w:r>
               <w:rPr>
                 <w:rStyle w:val="Hipervnculo"/>
@@ -1362,7 +1362,7 @@
                 <w:noProof/>
                 <w:webHidden/>
               </w:rPr>
-              <w:instrText xml:space="preserve"> PAGEREF _Toc209030478 \h </w:instrText>
+              <w:instrText xml:space="preserve"> PAGEREF _Toc209647239 \h </w:instrText>
             </w:r>
             <w:r>
               <w:rPr>
@@ -1397,7 +1397,7 @@
           <w:pPr>
             <w:pStyle w:val="TDC1"/>
             <w:tabs>
-              <w:tab w:val="left" w:pos="1440"/>
+              <w:tab w:val="left" w:pos="1200"/>
               <w:tab w:val="right" w:leader="dot" w:pos="9962"/>
             </w:tabs>
             <w:rPr>
@@ -1408,13 +1408,11 @@
               <w:lang w:eastAsia="es-CO"/>
             </w:rPr>
           </w:pPr>
-          <w:hyperlink w:anchor="_Toc209030479" w:history="1">
+          <w:hyperlink w:anchor="_Toc209647240" w:history="1">
             <w:r>
               <w:rPr>
                 <w:rStyle w:val="Hipervnculo"/>
                 <w:noProof/>
-                <w:spacing w:val="20"/>
-                <w:lang w:val="en-US"/>
               </w:rPr>
               <w:t>4.</w:t>
             </w:r>
@@ -1454,7 +1452,7 @@
                 <w:noProof/>
                 <w:webHidden/>
               </w:rPr>
-              <w:instrText xml:space="preserve"> PAGEREF _Toc209030479 \h </w:instrText>
+              <w:instrText xml:space="preserve"> PAGEREF _Toc209647240 \h </w:instrText>
             </w:r>
             <w:r>
               <w:rPr>
@@ -1500,7 +1498,7 @@
               <w:lang w:eastAsia="es-CO"/>
             </w:rPr>
           </w:pPr>
-          <w:hyperlink w:anchor="_Toc209030480" w:history="1">
+          <w:hyperlink w:anchor="_Toc209647241" w:history="1">
             <w:r>
               <w:rPr>
                 <w:rStyle w:val="Hipervnculo"/>
@@ -1544,7 +1542,7 @@
                 <w:noProof/>
                 <w:webHidden/>
               </w:rPr>
-              <w:instrText xml:space="preserve"> PAGEREF _Toc209030480 \h </w:instrText>
+              <w:instrText xml:space="preserve"> PAGEREF _Toc209647241 \h </w:instrText>
             </w:r>
             <w:r>
               <w:rPr>
@@ -1590,7 +1588,7 @@
               <w:lang w:eastAsia="es-CO"/>
             </w:rPr>
           </w:pPr>
-          <w:hyperlink w:anchor="_Toc209030481" w:history="1">
+          <w:hyperlink w:anchor="_Toc209647242" w:history="1">
             <w:r>
               <w:rPr>
                 <w:rStyle w:val="Hipervnculo"/>
@@ -1634,7 +1632,7 @@
                 <w:noProof/>
                 <w:webHidden/>
               </w:rPr>
-              <w:instrText xml:space="preserve"> PAGEREF _Toc209030481 \h </w:instrText>
+              <w:instrText xml:space="preserve"> PAGEREF _Toc209647242 \h </w:instrText>
             </w:r>
             <w:r>
               <w:rPr>
@@ -1679,7 +1677,7 @@
               <w:lang w:eastAsia="es-CO"/>
             </w:rPr>
           </w:pPr>
-          <w:hyperlink w:anchor="_Toc209030482" w:history="1">
+          <w:hyperlink w:anchor="_Toc209647243" w:history="1">
             <w:r>
               <w:rPr>
                 <w:rStyle w:val="Hipervnculo"/>
@@ -1706,7 +1704,7 @@
                 <w:noProof/>
                 <w:webHidden/>
               </w:rPr>
-              <w:instrText xml:space="preserve"> PAGEREF _Toc209030482 \h </w:instrText>
+              <w:instrText xml:space="preserve"> PAGEREF _Toc209647243 \h </w:instrText>
             </w:r>
             <w:r>
               <w:rPr>
@@ -1751,7 +1749,7 @@
               <w:lang w:eastAsia="es-CO"/>
             </w:rPr>
           </w:pPr>
-          <w:hyperlink w:anchor="_Toc209030483" w:history="1">
+          <w:hyperlink w:anchor="_Toc209647244" w:history="1">
             <w:r>
               <w:rPr>
                 <w:rStyle w:val="Hipervnculo"/>
@@ -1778,7 +1776,7 @@
                 <w:noProof/>
                 <w:webHidden/>
               </w:rPr>
-              <w:instrText xml:space="preserve"> PAGEREF _Toc209030483 \h </w:instrText>
+              <w:instrText xml:space="preserve"> PAGEREF _Toc209647244 \h </w:instrText>
             </w:r>
             <w:r>
               <w:rPr>
@@ -1823,7 +1821,7 @@
               <w:lang w:eastAsia="es-CO"/>
             </w:rPr>
           </w:pPr>
-          <w:hyperlink w:anchor="_Toc209030484" w:history="1">
+          <w:hyperlink w:anchor="_Toc209647245" w:history="1">
             <w:r>
               <w:rPr>
                 <w:rStyle w:val="Hipervnculo"/>
@@ -1850,7 +1848,7 @@
                 <w:noProof/>
                 <w:webHidden/>
               </w:rPr>
-              <w:instrText xml:space="preserve"> PAGEREF _Toc209030484 \h </w:instrText>
+              <w:instrText xml:space="preserve"> PAGEREF _Toc209647245 \h </w:instrText>
             </w:r>
             <w:r>
               <w:rPr>
@@ -1895,7 +1893,7 @@
               <w:lang w:eastAsia="es-CO"/>
             </w:rPr>
           </w:pPr>
-          <w:hyperlink w:anchor="_Toc209030485" w:history="1">
+          <w:hyperlink w:anchor="_Toc209647246" w:history="1">
             <w:r>
               <w:rPr>
                 <w:rStyle w:val="Hipervnculo"/>
@@ -1922,7 +1920,7 @@
                 <w:noProof/>
                 <w:webHidden/>
               </w:rPr>
-              <w:instrText xml:space="preserve"> PAGEREF _Toc209030485 \h </w:instrText>
+              <w:instrText xml:space="preserve"> PAGEREF _Toc209647246 \h </w:instrText>
             </w:r>
             <w:r>
               <w:rPr>
@@ -1967,7 +1965,7 @@
               <w:lang w:eastAsia="es-CO"/>
             </w:rPr>
           </w:pPr>
-          <w:hyperlink w:anchor="_Toc209030486" w:history="1">
+          <w:hyperlink w:anchor="_Toc209647247" w:history="1">
             <w:r>
               <w:rPr>
                 <w:rStyle w:val="Hipervnculo"/>
@@ -1994,7 +1992,7 @@
                 <w:noProof/>
                 <w:webHidden/>
               </w:rPr>
-              <w:instrText xml:space="preserve"> PAGEREF _Toc209030486 \h </w:instrText>
+              <w:instrText xml:space="preserve"> PAGEREF _Toc209647247 \h </w:instrText>
             </w:r>
             <w:r>
               <w:rPr>
@@ -2036,7 +2034,7 @@
       <w:pPr>
         <w:pStyle w:val="Titulosgenerales"/>
       </w:pPr>
-      <w:bookmarkStart w:id="0" w:name="_Toc209030470"/>
+      <w:bookmarkStart w:id="0" w:name="_Toc209647231"/>
       <w:r>
         <w:lastRenderedPageBreak/>
         <w:t>Introducción</w:t>
@@ -2073,7 +2071,7 @@
       <w:pPr>
         <w:pStyle w:val="Ttulo1"/>
       </w:pPr>
-      <w:bookmarkStart w:id="1" w:name="_Toc209030471"/>
+      <w:bookmarkStart w:id="1" w:name="_Toc209647232"/>
       <w:r>
         <w:lastRenderedPageBreak/>
         <w:t xml:space="preserve">Componentes del bolso tipo </w:t>
@@ -2238,13 +2236,7 @@
         <w:rPr>
           <w:lang w:eastAsia="es-CO"/>
         </w:rPr>
-        <w:t xml:space="preserve">. </w:t>
-      </w:r>
-      <w:r>
-        <w:rPr>
-          <w:lang w:eastAsia="es-CO"/>
-        </w:rPr>
-        <w:t>Asa corta en la parte superior. Permite llevar el bolso en la mano.</w:t>
+        <w:t>. Asa corta en la parte superior. Permite llevar el bolso en la mano.</w:t>
       </w:r>
     </w:p>
     <w:p>
@@ -2270,13 +2262,7 @@
         <w:rPr>
           <w:lang w:eastAsia="es-CO"/>
         </w:rPr>
-        <w:t xml:space="preserve">. </w:t>
-      </w:r>
-      <w:r>
-        <w:rPr>
-          <w:lang w:eastAsia="es-CO"/>
-        </w:rPr>
-        <w:t>Cubierta frontal que cierra con broches o velcro. Protege el contenido y define la identidad estética.</w:t>
+        <w:t>. Cubierta frontal que cierra con broches o velcro. Protege el contenido y define la identidad estética.</w:t>
       </w:r>
     </w:p>
     <w:p>
@@ -2302,13 +2288,19 @@
         <w:rPr>
           <w:lang w:eastAsia="es-CO"/>
         </w:rPr>
-        <w:t xml:space="preserve">. </w:t>
+        <w:t>. Pieza interior de la tapa, a veces con bolsillos. Refuerza, mejora</w:t>
       </w:r>
       <w:r>
         <w:rPr>
           <w:lang w:eastAsia="es-CO"/>
         </w:rPr>
-        <w:t>Pieza interior de la tapa, a veces con bolsillos. Refuerza, mejora presentación y añade funciones.</w:t>
+        <w:t xml:space="preserve"> la</w:t>
+      </w:r>
+      <w:r>
+        <w:rPr>
+          <w:lang w:eastAsia="es-CO"/>
+        </w:rPr>
+        <w:t xml:space="preserve"> presentación y añade funciones.</w:t>
       </w:r>
     </w:p>
     <w:p>
@@ -2334,13 +2326,7 @@
         <w:rPr>
           <w:lang w:eastAsia="es-CO"/>
         </w:rPr>
-        <w:t xml:space="preserve">. </w:t>
-      </w:r>
-      <w:r>
-        <w:rPr>
-          <w:lang w:eastAsia="es-CO"/>
-        </w:rPr>
-        <w:t>Partes frontal y posterior, generalmente rectangulares o cuadradas. Contienen el volumen principal y definen la forma externa.</w:t>
+        <w:t>. Partes frontal y posterior, generalmente rectangulares o cuadradas. Contienen el volumen principal y definen la forma externa.</w:t>
       </w:r>
     </w:p>
     <w:p>
@@ -2597,13 +2583,7 @@
         <w:rPr>
           <w:lang w:eastAsia="es-CO"/>
         </w:rPr>
-        <w:t xml:space="preserve">. </w:t>
-      </w:r>
-      <w:r>
-        <w:rPr>
-          <w:lang w:eastAsia="es-CO"/>
-        </w:rPr>
-        <w:t>Parte superior del cuerpo, donde está la abertura principal. Permite acceso al interior y se une a la cremallera y forro.</w:t>
+        <w:t>. Parte superior del cuerpo, donde está la abertura principal. Permite acceso al interior y se une a la cremallera y forro.</w:t>
       </w:r>
     </w:p>
     <w:p>
@@ -2629,19 +2609,7 @@
         <w:rPr>
           <w:lang w:eastAsia="es-CO"/>
         </w:rPr>
-        <w:t xml:space="preserve">. </w:t>
-      </w:r>
-      <w:r>
-        <w:rPr>
-          <w:lang w:eastAsia="es-CO"/>
-        </w:rPr>
-        <w:t>Franjas que unen cremallera con boca y/o forro. Permiten ajustar capacidad y volumen.</w:t>
-      </w:r>
-      <w:r>
-        <w:rPr>
-          <w:lang w:eastAsia="es-CO"/>
-        </w:rPr>
-        <w:t xml:space="preserve"> </w:t>
+        <w:t xml:space="preserve">. Franjas que unen cremallera con boca y/o forro. Permiten ajustar capacidad y volumen. </w:t>
       </w:r>
     </w:p>
     <w:p>
@@ -2667,13 +2635,7 @@
         <w:rPr>
           <w:lang w:eastAsia="es-CO"/>
         </w:rPr>
-        <w:t xml:space="preserve">. </w:t>
-      </w:r>
-      <w:r>
-        <w:rPr>
-          <w:lang w:eastAsia="es-CO"/>
-        </w:rPr>
-        <w:t xml:space="preserve">Acabado de los extremos de la cremallera, evita que el </w:t>
+        <w:t xml:space="preserve">. Acabado de los extremos de la cremallera, evita que el </w:t>
       </w:r>
       <w:r>
         <w:rPr>
@@ -2686,13 +2648,7 @@
         <w:rPr>
           <w:lang w:eastAsia="es-CO"/>
         </w:rPr>
-        <w:t xml:space="preserve"> se salga y mejora estética.</w:t>
-      </w:r>
-      <w:r>
-        <w:rPr>
-          <w:lang w:eastAsia="es-CO"/>
-        </w:rPr>
-        <w:t xml:space="preserve"> </w:t>
+        <w:t xml:space="preserve"> se salga y mejora estética. </w:t>
       </w:r>
     </w:p>
     <w:p>
@@ -2718,19 +2674,7 @@
         <w:rPr>
           <w:lang w:eastAsia="es-CO"/>
         </w:rPr>
-        <w:t xml:space="preserve">. </w:t>
-      </w:r>
-      <w:r>
-        <w:rPr>
-          <w:lang w:eastAsia="es-CO"/>
-        </w:rPr>
-        <w:t>Bolsillos o divisiones internas para clasificar objetos.</w:t>
-      </w:r>
-      <w:r>
-        <w:rPr>
-          <w:lang w:eastAsia="es-CO"/>
-        </w:rPr>
-        <w:t xml:space="preserve"> </w:t>
+        <w:t xml:space="preserve">. Bolsillos o divisiones internas para clasificar objetos. </w:t>
       </w:r>
     </w:p>
     <w:p>
@@ -2749,7 +2693,7 @@
           <w:rStyle w:val="Extranjerismo"/>
           <w:b/>
           <w:bCs/>
-          <w:lang w:eastAsia="es-CO"/>
+          <w:lang w:val="es-CO" w:eastAsia="es-CO"/>
         </w:rPr>
         <w:t>Slider</w:t>
       </w:r>
@@ -2757,19 +2701,7 @@
         <w:rPr>
           <w:lang w:eastAsia="es-CO"/>
         </w:rPr>
-        <w:t xml:space="preserve">. </w:t>
-      </w:r>
-      <w:r>
-        <w:rPr>
-          <w:lang w:eastAsia="es-CO"/>
-        </w:rPr>
-        <w:t>Pieza metálica o plástica que desliza sobre los dientes de la cremallera para abrir o cerrar.</w:t>
-      </w:r>
-      <w:r>
-        <w:rPr>
-          <w:lang w:eastAsia="es-CO"/>
-        </w:rPr>
-        <w:t xml:space="preserve"> </w:t>
+        <w:t xml:space="preserve">. Pieza metálica o plástica que desliza sobre los dientes de la cremallera para abrir o cerrar. </w:t>
       </w:r>
     </w:p>
     <w:p>
@@ -2795,19 +2727,7 @@
         <w:rPr>
           <w:lang w:eastAsia="es-CO"/>
         </w:rPr>
-        <w:t xml:space="preserve">. </w:t>
-      </w:r>
-      <w:r>
-        <w:rPr>
-          <w:lang w:eastAsia="es-CO"/>
-        </w:rPr>
-        <w:t>Revestimiento interior de tela liviana o sintética. Protege, mejora apariencia y durabilidad.</w:t>
-      </w:r>
-      <w:r>
-        <w:rPr>
-          <w:lang w:eastAsia="es-CO"/>
-        </w:rPr>
-        <w:t xml:space="preserve"> </w:t>
+        <w:t xml:space="preserve">. Revestimiento interior de tela liviana o sintética. Protege, mejora apariencia y durabilidad. </w:t>
       </w:r>
     </w:p>
     <w:p>
@@ -2833,13 +2753,7 @@
         <w:rPr>
           <w:lang w:eastAsia="es-CO"/>
         </w:rPr>
-        <w:t xml:space="preserve">. </w:t>
-      </w:r>
-      <w:r>
-        <w:rPr>
-          <w:lang w:eastAsia="es-CO"/>
-        </w:rPr>
-        <w:t>Mecanismos como cremalleras que aseguran y permiten acceso al contenido.</w:t>
+        <w:t>. Mecanismos como cremalleras que aseguran y permiten acceso al contenido.</w:t>
       </w:r>
     </w:p>
     <w:p>
@@ -2953,19 +2867,7 @@
         <w:rPr>
           <w:lang w:eastAsia="es-CO"/>
         </w:rPr>
-        <w:t xml:space="preserve">. </w:t>
-      </w:r>
-      <w:r>
-        <w:rPr>
-          <w:lang w:eastAsia="es-CO"/>
-        </w:rPr>
-        <w:t>Refuerzos en puntos de tensión o elementos decorativos. Mejoran resistencia y acabado.</w:t>
-      </w:r>
-      <w:r>
-        <w:rPr>
-          <w:lang w:eastAsia="es-CO"/>
-        </w:rPr>
-        <w:t xml:space="preserve"> </w:t>
+        <w:t xml:space="preserve">. Refuerzos en puntos de tensión o elementos decorativos. Mejoran resistencia y acabado. </w:t>
       </w:r>
     </w:p>
     <w:p>
@@ -2991,19 +2893,7 @@
         <w:rPr>
           <w:lang w:eastAsia="es-CO"/>
         </w:rPr>
-        <w:t xml:space="preserve">. </w:t>
-      </w:r>
-      <w:r>
-        <w:rPr>
-          <w:lang w:eastAsia="es-CO"/>
-        </w:rPr>
-        <w:t>Elementos como argollas, mosquetones o pasadores para ensamblar y ajustar piezas.</w:t>
-      </w:r>
-      <w:r>
-        <w:rPr>
-          <w:lang w:eastAsia="es-CO"/>
-        </w:rPr>
-        <w:t xml:space="preserve"> </w:t>
+        <w:t xml:space="preserve">. Elementos como argollas, mosquetones o pasadores para ensamblar y ajustar piezas. </w:t>
       </w:r>
     </w:p>
     <w:p>
@@ -3029,19 +2919,7 @@
         <w:rPr>
           <w:lang w:eastAsia="es-CO"/>
         </w:rPr>
-        <w:t xml:space="preserve">. </w:t>
-      </w:r>
-      <w:r>
-        <w:rPr>
-          <w:lang w:eastAsia="es-CO"/>
-        </w:rPr>
-        <w:t>Tira larga con regulador para llevar cruzado o al hombro. Ajusta comodidad y longitud.</w:t>
-      </w:r>
-      <w:r>
-        <w:rPr>
-          <w:lang w:eastAsia="es-CO"/>
-        </w:rPr>
-        <w:t xml:space="preserve"> </w:t>
+        <w:t xml:space="preserve">. Tira larga con regulador para llevar cruzado o al hombro. Ajusta comodidad y longitud. </w:t>
       </w:r>
     </w:p>
     <w:p>
@@ -3067,13 +2945,7 @@
         <w:rPr>
           <w:lang w:eastAsia="es-CO"/>
         </w:rPr>
-        <w:t xml:space="preserve">. </w:t>
-      </w:r>
-      <w:r>
-        <w:rPr>
-          <w:lang w:eastAsia="es-CO"/>
-        </w:rPr>
-        <w:t>Tiras sobre la solapa con broches o hebillas. Aseguran cierre y aportan carácter técnico.</w:t>
+        <w:t>. Tiras sobre la solapa con broches o hebillas. Aseguran cierre y aportan carácter técnico.</w:t>
       </w:r>
     </w:p>
     <w:p>
@@ -3101,7 +2973,7 @@
       <w:pPr>
         <w:pStyle w:val="Ttulo1"/>
       </w:pPr>
-      <w:bookmarkStart w:id="2" w:name="_Toc209030472"/>
+      <w:bookmarkStart w:id="2" w:name="_Toc209647233"/>
       <w:r>
         <w:lastRenderedPageBreak/>
         <w:t>Materiales e insumos para marroquinería</w:t>
@@ -3151,7 +3023,7 @@
       <w:pPr>
         <w:pStyle w:val="Ttulo2"/>
       </w:pPr>
-      <w:bookmarkStart w:id="3" w:name="_Toc209030473"/>
+      <w:bookmarkStart w:id="3" w:name="_Toc209647234"/>
       <w:r>
         <w:t>Cueros</w:t>
       </w:r>
@@ -3375,10 +3247,10 @@
         <w:tblLook w:val="04A0" w:firstRow="1" w:lastRow="0" w:firstColumn="1" w:lastColumn="0" w:noHBand="0" w:noVBand="1"/>
       </w:tblPr>
       <w:tblGrid>
-        <w:gridCol w:w="2785"/>
-        <w:gridCol w:w="2627"/>
-        <w:gridCol w:w="2275"/>
-        <w:gridCol w:w="2275"/>
+        <w:gridCol w:w="2875"/>
+        <w:gridCol w:w="2537"/>
+        <w:gridCol w:w="2143"/>
+        <w:gridCol w:w="2407"/>
       </w:tblGrid>
       <w:tr>
         <w:trPr>
@@ -3390,7 +3262,7 @@
         </w:trPr>
         <w:tc>
           <w:tcPr>
-            <w:tcW w:w="2785" w:type="dxa"/>
+            <w:tcW w:w="2875" w:type="dxa"/>
           </w:tcPr>
           <w:p>
             <w:pPr>
@@ -3407,7 +3279,7 @@
         </w:tc>
         <w:tc>
           <w:tcPr>
-            <w:tcW w:w="2627" w:type="dxa"/>
+            <w:tcW w:w="2537" w:type="dxa"/>
           </w:tcPr>
           <w:p>
             <w:pPr>
@@ -3424,7 +3296,7 @@
         </w:tc>
         <w:tc>
           <w:tcPr>
-            <w:tcW w:w="2275" w:type="dxa"/>
+            <w:tcW w:w="2143" w:type="dxa"/>
           </w:tcPr>
           <w:p>
             <w:pPr>
@@ -3441,7 +3313,7 @@
         </w:tc>
         <w:tc>
           <w:tcPr>
-            <w:tcW w:w="2275" w:type="dxa"/>
+            <w:tcW w:w="2407" w:type="dxa"/>
           </w:tcPr>
           <w:p>
             <w:pPr>
@@ -3465,7 +3337,7 @@
         </w:trPr>
         <w:tc>
           <w:tcPr>
-            <w:tcW w:w="2785" w:type="dxa"/>
+            <w:tcW w:w="2875" w:type="dxa"/>
           </w:tcPr>
           <w:p>
             <w:pPr>
@@ -3489,7 +3361,7 @@
         </w:tc>
         <w:tc>
           <w:tcPr>
-            <w:tcW w:w="2627" w:type="dxa"/>
+            <w:tcW w:w="2537" w:type="dxa"/>
           </w:tcPr>
           <w:p>
             <w:pPr>
@@ -3508,7 +3380,7 @@
         </w:tc>
         <w:tc>
           <w:tcPr>
-            <w:tcW w:w="2275" w:type="dxa"/>
+            <w:tcW w:w="2143" w:type="dxa"/>
           </w:tcPr>
           <w:p>
             <w:pPr>
@@ -3524,7 +3396,7 @@
         </w:tc>
         <w:tc>
           <w:tcPr>
-            <w:tcW w:w="2275" w:type="dxa"/>
+            <w:tcW w:w="2407" w:type="dxa"/>
           </w:tcPr>
           <w:p>
             <w:pPr>
@@ -3536,6 +3408,12 @@
             <w:r>
               <w:t>Flexible, buen teñido.</w:t>
             </w:r>
+            <w:r>
+              <w:t xml:space="preserve"> </w:t>
+            </w:r>
+            <w:r>
+              <w:t>Menos ecológico.</w:t>
+            </w:r>
           </w:p>
         </w:tc>
       </w:tr>
@@ -3546,7 +3424,7 @@
         </w:trPr>
         <w:tc>
           <w:tcPr>
-            <w:tcW w:w="2785" w:type="dxa"/>
+            <w:tcW w:w="2875" w:type="dxa"/>
           </w:tcPr>
           <w:p>
             <w:pPr>
@@ -3565,7 +3443,7 @@
         </w:tc>
         <w:tc>
           <w:tcPr>
-            <w:tcW w:w="2627" w:type="dxa"/>
+            <w:tcW w:w="2537" w:type="dxa"/>
           </w:tcPr>
           <w:p>
             <w:pPr>
@@ -3584,7 +3462,7 @@
         </w:tc>
         <w:tc>
           <w:tcPr>
-            <w:tcW w:w="2275" w:type="dxa"/>
+            <w:tcW w:w="2143" w:type="dxa"/>
           </w:tcPr>
           <w:p>
             <w:pPr>
@@ -3600,7 +3478,7 @@
         </w:tc>
         <w:tc>
           <w:tcPr>
-            <w:tcW w:w="2275" w:type="dxa"/>
+            <w:tcW w:w="2407" w:type="dxa"/>
           </w:tcPr>
           <w:p>
             <w:pPr>
@@ -3611,6 +3489,10 @@
             </w:pPr>
             <w:r>
               <w:t>Ideal para repujado y moldes.</w:t>
+            </w:r>
+            <w:r>
+              <w:br/>
+              <w:t>Proceso largo y costoso.</w:t>
             </w:r>
           </w:p>
         </w:tc>
@@ -3623,7 +3505,7 @@
         </w:trPr>
         <w:tc>
           <w:tcPr>
-            <w:tcW w:w="2785" w:type="dxa"/>
+            <w:tcW w:w="2875" w:type="dxa"/>
           </w:tcPr>
           <w:p>
             <w:pPr>
@@ -3642,7 +3524,7 @@
         </w:tc>
         <w:tc>
           <w:tcPr>
-            <w:tcW w:w="2627" w:type="dxa"/>
+            <w:tcW w:w="2537" w:type="dxa"/>
           </w:tcPr>
           <w:p>
             <w:pPr>
@@ -3661,7 +3543,7 @@
         </w:tc>
         <w:tc>
           <w:tcPr>
-            <w:tcW w:w="2275" w:type="dxa"/>
+            <w:tcW w:w="2143" w:type="dxa"/>
           </w:tcPr>
           <w:p>
             <w:pPr>
@@ -3677,7 +3559,7 @@
         </w:tc>
         <w:tc>
           <w:tcPr>
-            <w:tcW w:w="2275" w:type="dxa"/>
+            <w:tcW w:w="2407" w:type="dxa"/>
           </w:tcPr>
           <w:p>
             <w:pPr>
@@ -3689,6 +3571,10 @@
             <w:r>
               <w:t>Ecológico, hipoalergénico.</w:t>
             </w:r>
+            <w:r>
+              <w:br/>
+              <w:t>Menor durabilidad que el cromo.</w:t>
+            </w:r>
           </w:p>
         </w:tc>
       </w:tr>
@@ -3699,7 +3585,7 @@
         </w:trPr>
         <w:tc>
           <w:tcPr>
-            <w:tcW w:w="2785" w:type="dxa"/>
+            <w:tcW w:w="2875" w:type="dxa"/>
           </w:tcPr>
           <w:p>
             <w:pPr>
@@ -3718,7 +3604,7 @@
         </w:tc>
         <w:tc>
           <w:tcPr>
-            <w:tcW w:w="2627" w:type="dxa"/>
+            <w:tcW w:w="2537" w:type="dxa"/>
           </w:tcPr>
           <w:p>
             <w:pPr>
@@ -3737,7 +3623,7 @@
         </w:tc>
         <w:tc>
           <w:tcPr>
-            <w:tcW w:w="2275" w:type="dxa"/>
+            <w:tcW w:w="2143" w:type="dxa"/>
           </w:tcPr>
           <w:p>
             <w:pPr>
@@ -3753,7 +3639,7 @@
         </w:tc>
         <w:tc>
           <w:tcPr>
-            <w:tcW w:w="2275" w:type="dxa"/>
+            <w:tcW w:w="2407" w:type="dxa"/>
           </w:tcPr>
           <w:p>
             <w:pPr>
@@ -3765,6 +3651,10 @@
             <w:r>
               <w:t>Versátil y adaptable.</w:t>
             </w:r>
+            <w:r>
+              <w:br/>
+              <w:t>Puede ser más costoso.</w:t>
+            </w:r>
           </w:p>
         </w:tc>
       </w:tr>
@@ -3898,9 +3788,19 @@
       <w:r>
         <w:rPr>
           <w:rStyle w:val="Extranjerismo"/>
-        </w:rPr>
-        <w:t>(full grain</w:t>
+          <w:lang w:val="es-CO"/>
+        </w:rPr>
+        <w:t xml:space="preserve">(full </w:t>
       </w:r>
+      <w:proofErr w:type="spellStart"/>
+      <w:r>
+        <w:rPr>
+          <w:rStyle w:val="Extranjerismo"/>
+          <w:lang w:val="es-CO"/>
+        </w:rPr>
+        <w:t>grain</w:t>
+      </w:r>
+      <w:proofErr w:type="spellEnd"/>
       <w:r>
         <w:t>)</w:t>
       </w:r>
@@ -4134,6 +4034,7 @@
         <w:pStyle w:val="Ttulo3"/>
         <w:rPr>
           <w:rStyle w:val="Extranjerismo"/>
+          <w:lang w:val="es-CO"/>
         </w:rPr>
       </w:pPr>
       <w:r>
@@ -4142,6 +4043,7 @@
       <w:r>
         <w:rPr>
           <w:rStyle w:val="Extranjerismo"/>
+          <w:lang w:val="es-CO"/>
         </w:rPr>
         <w:t>Nobuck</w:t>
       </w:r>
@@ -4186,16 +4088,27 @@
         <w:pStyle w:val="Ttulo3"/>
         <w:rPr>
           <w:rStyle w:val="Extranjerismo"/>
+          <w:lang w:val="es-CO"/>
         </w:rPr>
       </w:pPr>
       <w:r>
         <w:t>Cuero gamuzado (</w:t>
       </w:r>
+      <w:proofErr w:type="spellStart"/>
       <w:r>
         <w:rPr>
           <w:rStyle w:val="Extranjerismo"/>
-        </w:rPr>
-        <w:t>suede)</w:t>
+          <w:lang w:val="es-CO"/>
+        </w:rPr>
+        <w:t>suede</w:t>
+      </w:r>
+      <w:proofErr w:type="spellEnd"/>
+      <w:r>
+        <w:rPr>
+          <w:rStyle w:val="Extranjerismo"/>
+          <w:lang w:val="es-CO"/>
+        </w:rPr>
+        <w:t>)</w:t>
       </w:r>
     </w:p>
     <w:p>
@@ -4236,7 +4149,7 @@
       <w:pPr>
         <w:pStyle w:val="Ttulo2"/>
       </w:pPr>
-      <w:bookmarkStart w:id="4" w:name="_Toc209030474"/>
+      <w:bookmarkStart w:id="4" w:name="_Toc209647235"/>
       <w:r>
         <w:t>Materiales sintéticos</w:t>
       </w:r>
@@ -4329,6 +4242,7 @@
       <w:r>
         <w:rPr>
           <w:rStyle w:val="Extranjerismo"/>
+          <w:lang w:val="es-CO"/>
         </w:rPr>
         <w:t>nylon</w:t>
       </w:r>
@@ -4353,7 +4267,7 @@
       <w:pPr>
         <w:pStyle w:val="Ttulo2"/>
       </w:pPr>
-      <w:bookmarkStart w:id="5" w:name="_Toc209030475"/>
+      <w:bookmarkStart w:id="5" w:name="_Toc209647236"/>
       <w:r>
         <w:t>Textiles</w:t>
       </w:r>
@@ -4539,7 +4453,7 @@
       <w:pPr>
         <w:pStyle w:val="Ttulo2"/>
       </w:pPr>
-      <w:bookmarkStart w:id="6" w:name="_Toc209030476"/>
+      <w:bookmarkStart w:id="6" w:name="_Toc209647237"/>
       <w:r>
         <w:lastRenderedPageBreak/>
         <w:t>Agujas</w:t>
@@ -5635,20 +5549,12 @@
           <w:p>
             <w:pPr>
               <w:pStyle w:val="Tablas"/>
-              <w:tabs>
-                <w:tab w:val="left" w:pos="915"/>
-              </w:tabs>
               <w:jc w:val="center"/>
               <w:rPr>
                 <w:highlight w:val="yellow"/>
-                <w:lang w:eastAsia="es-CO"/>
               </w:rPr>
             </w:pPr>
             <w:r>
-              <w:rPr>
-                <w:rFonts w:ascii="Roboto" w:hAnsi="Roboto"/>
-                <w:color w:val="12263F"/>
-              </w:rPr>
               <w:t>134</w:t>
             </w:r>
           </w:p>
@@ -5662,15 +5568,8 @@
             <w:pPr>
               <w:pStyle w:val="Tablas"/>
               <w:jc w:val="center"/>
-              <w:rPr>
-                <w:lang w:eastAsia="es-CO"/>
-              </w:rPr>
             </w:pPr>
             <w:r>
-              <w:rPr>
-                <w:rFonts w:ascii="Roboto" w:hAnsi="Roboto"/>
-                <w:color w:val="12263F"/>
-              </w:rPr>
               <w:t>38.9 mm</w:t>
             </w:r>
           </w:p>
@@ -5683,15 +5582,8 @@
           <w:p>
             <w:pPr>
               <w:pStyle w:val="Tablas"/>
-              <w:rPr>
-                <w:lang w:eastAsia="es-CO"/>
-              </w:rPr>
             </w:pPr>
             <w:r>
-              <w:rPr>
-                <w:rFonts w:ascii="Roboto" w:hAnsi="Roboto"/>
-                <w:color w:val="12263F"/>
-              </w:rPr>
               <w:t>Coser materiales de mediano a grueso espesor.</w:t>
             </w:r>
           </w:p>
@@ -5711,43 +5603,20 @@
             <w:pPr>
               <w:pStyle w:val="Tablas"/>
               <w:jc w:val="center"/>
-              <w:rPr>
-                <w:lang w:eastAsia="es-CO"/>
-              </w:rPr>
             </w:pPr>
             <w:r>
-              <w:rPr>
-                <w:rFonts w:ascii="Roboto" w:hAnsi="Roboto"/>
-                <w:color w:val="12263F"/>
-              </w:rPr>
               <w:t>134</w:t>
             </w:r>
             <w:r>
-              <w:rPr>
-                <w:rFonts w:ascii="Roboto" w:hAnsi="Roboto"/>
-                <w:color w:val="12263F"/>
-              </w:rPr>
               <w:t xml:space="preserve"> </w:t>
             </w:r>
             <w:r>
-              <w:rPr>
-                <w:rFonts w:ascii="Roboto" w:hAnsi="Roboto"/>
-                <w:color w:val="12263F"/>
-              </w:rPr>
               <w:t>-</w:t>
             </w:r>
             <w:r>
-              <w:rPr>
-                <w:rFonts w:ascii="Roboto" w:hAnsi="Roboto"/>
-                <w:color w:val="12263F"/>
-              </w:rPr>
               <w:t xml:space="preserve"> </w:t>
             </w:r>
             <w:r>
-              <w:rPr>
-                <w:rFonts w:ascii="Roboto" w:hAnsi="Roboto"/>
-                <w:color w:val="12263F"/>
-              </w:rPr>
               <w:t>35</w:t>
             </w:r>
           </w:p>
@@ -5761,15 +5630,8 @@
             <w:pPr>
               <w:pStyle w:val="Tablas"/>
               <w:jc w:val="center"/>
-              <w:rPr>
-                <w:lang w:eastAsia="es-CO"/>
-              </w:rPr>
             </w:pPr>
             <w:r>
-              <w:rPr>
-                <w:rFonts w:ascii="Roboto" w:hAnsi="Roboto"/>
-                <w:color w:val="12263F"/>
-              </w:rPr>
               <w:t>42.0 mm</w:t>
             </w:r>
           </w:p>
@@ -5782,15 +5644,8 @@
           <w:p>
             <w:pPr>
               <w:pStyle w:val="Tablas"/>
-              <w:rPr>
-                <w:lang w:eastAsia="es-CO"/>
-              </w:rPr>
             </w:pPr>
             <w:r>
-              <w:rPr>
-                <w:rFonts w:ascii="Roboto" w:hAnsi="Roboto"/>
-                <w:color w:val="12263F"/>
-              </w:rPr>
               <w:t>Coser materiales pesados y muy gruesos.</w:t>
             </w:r>
           </w:p>
@@ -5822,7 +5677,7 @@
       <w:pPr>
         <w:pStyle w:val="Ttulo2"/>
       </w:pPr>
-      <w:bookmarkStart w:id="7" w:name="_Toc209030477"/>
+      <w:bookmarkStart w:id="7" w:name="_Toc209647238"/>
       <w:r>
         <w:t>Hilos</w:t>
       </w:r>
@@ -5933,6 +5788,7 @@
       <w:r>
         <w:rPr>
           <w:rStyle w:val="Extranjerismo"/>
+          <w:lang w:val="es-CO"/>
         </w:rPr>
         <w:t>nylon</w:t>
       </w:r>
@@ -6172,7 +6028,19 @@
         <w:rPr>
           <w:lang w:val="es-419" w:eastAsia="es-CO"/>
         </w:rPr>
-        <w:t>Estos materiales e insumos como cueros, sintéticos, textiles, agujas e hilos, conforman la base de la marroquinería moderna, permitiendo la creación de productos duraderos, funcionales y estéticamente atractivos, en sintonía con las tendencias y necesidades del mercado actual.</w:t>
+        <w:t>Estos materiales e insumos</w:t>
+      </w:r>
+      <w:r>
+        <w:rPr>
+          <w:lang w:val="es-419" w:eastAsia="es-CO"/>
+        </w:rPr>
+        <w:t>,</w:t>
+      </w:r>
+      <w:r>
+        <w:rPr>
+          <w:lang w:val="es-419" w:eastAsia="es-CO"/>
+        </w:rPr>
+        <w:t xml:space="preserve"> como cueros, sintéticos, textiles, agujas e hilos, conforman la base de la marroquinería moderna, permitiendo la creación de productos duraderos, funcionales y estéticamente atractivos, en sintonía con las tendencias y necesidades del mercado actual.</w:t>
       </w:r>
     </w:p>
     <w:p>
@@ -6256,7 +6124,7 @@
       <w:pPr>
         <w:pStyle w:val="Ttulo1"/>
       </w:pPr>
-      <w:bookmarkStart w:id="8" w:name="_Toc209030478"/>
+      <w:bookmarkStart w:id="8" w:name="_Toc209647239"/>
       <w:r>
         <w:lastRenderedPageBreak/>
         <w:t>Fases del proceso productivo de marroquinería</w:t>
@@ -6806,11 +6674,8 @@
     <w:p>
       <w:pPr>
         <w:pStyle w:val="Ttulo1"/>
-        <w:rPr>
-          <w:rStyle w:val="Extranjerismo"/>
-        </w:rPr>
-      </w:pPr>
-      <w:bookmarkStart w:id="9" w:name="_Toc209030479"/>
+      </w:pPr>
+      <w:bookmarkStart w:id="9" w:name="_Toc209647240"/>
       <w:r>
         <w:lastRenderedPageBreak/>
         <w:t xml:space="preserve">Tipos de construcción del bolso </w:t>
@@ -7201,7 +7066,7 @@
       <w:pPr>
         <w:pStyle w:val="Ttulo1"/>
       </w:pPr>
-      <w:bookmarkStart w:id="10" w:name="_Toc209030480"/>
+      <w:bookmarkStart w:id="10" w:name="_Toc209647241"/>
       <w:r>
         <w:lastRenderedPageBreak/>
         <w:t>Tipos de acabados en la confección de bolsos</w:t>
@@ -7790,7 +7655,7 @@
       <w:pPr>
         <w:pStyle w:val="Ttulo1"/>
       </w:pPr>
-      <w:bookmarkStart w:id="11" w:name="_Toc209030481"/>
+      <w:bookmarkStart w:id="11" w:name="_Toc209647242"/>
       <w:r>
         <w:lastRenderedPageBreak/>
         <w:t>Fichas técnicas de diseño en marroquinería</w:t>
@@ -9194,7 +9059,7 @@
       <w:pPr>
         <w:pStyle w:val="Titulosgenerales"/>
       </w:pPr>
-      <w:bookmarkStart w:id="12" w:name="_Toc209030482"/>
+      <w:bookmarkStart w:id="12" w:name="_Toc209647243"/>
       <w:r>
         <w:lastRenderedPageBreak/>
         <w:t>Síntesis</w:t>
@@ -9266,7 +9131,7 @@
       <w:pPr>
         <w:pStyle w:val="Titulosgenerales"/>
       </w:pPr>
-      <w:bookmarkStart w:id="13" w:name="_Toc209030483"/>
+      <w:bookmarkStart w:id="13" w:name="_Toc209647244"/>
       <w:r>
         <w:lastRenderedPageBreak/>
         <w:t>Material complementario</w:t>
@@ -9379,7 +9244,13 @@
               <w:pStyle w:val="Tablas"/>
             </w:pPr>
             <w:r>
-              <w:t>Fabros Ec. (2025). Tipos de Cuero: ¿Cuál es el Mejor para Marroquinería? | Guía Completa FABROS". [Archivo de video] Youtube.</w:t>
+              <w:t>Fabros Ec. (2025). Tipos de Cuero: ¿Cuál es el Mejor para Marroquinería? | Guía Completa FABROS". [Archivo de video] You</w:t>
+            </w:r>
+            <w:r>
+              <w:t>T</w:t>
+            </w:r>
+            <w:r>
+              <w:t>ube.</w:t>
             </w:r>
           </w:p>
         </w:tc>
@@ -9511,7 +9382,7 @@
       <w:pPr>
         <w:pStyle w:val="Titulosgenerales"/>
       </w:pPr>
-      <w:bookmarkStart w:id="14" w:name="_Toc209030484"/>
+      <w:bookmarkStart w:id="14" w:name="_Toc209647245"/>
       <w:r>
         <w:lastRenderedPageBreak/>
         <w:t>Glosario</w:t>
@@ -9605,6 +9476,7 @@
       <w:r>
         <w:rPr>
           <w:rStyle w:val="Extranjerismo"/>
+          <w:lang w:val="es-CO"/>
         </w:rPr>
         <w:t>nylon</w:t>
       </w:r>
@@ -9616,7 +9488,7 @@
       <w:pPr>
         <w:pStyle w:val="Titulosgenerales"/>
       </w:pPr>
-      <w:bookmarkStart w:id="15" w:name="_Toc209030485"/>
+      <w:bookmarkStart w:id="15" w:name="_Toc209647246"/>
       <w:r>
         <w:lastRenderedPageBreak/>
         <w:t>Referencias bibliográficas</w:t>
@@ -9694,7 +9566,7 @@
       <w:pPr>
         <w:pStyle w:val="Titulosgenerales"/>
       </w:pPr>
-      <w:bookmarkStart w:id="16" w:name="_Toc209030486"/>
+      <w:bookmarkStart w:id="16" w:name="_Toc209647247"/>
       <w:r>
         <w:lastRenderedPageBreak/>
         <w:t>Créditos</w:t>
@@ -51276,10 +51148,6 @@
 </file>
 
 <file path=customXml/item1.xml><?xml version="1.0" encoding="utf-8"?>
-<b:Sources xmlns:b="http://schemas.openxmlformats.org/officeDocument/2006/bibliography" xmlns="http://schemas.openxmlformats.org/officeDocument/2006/bibliography" SelectedStyle="\APASixthEditionOfficeOnline.xsl" StyleName="APA" Version="6"/>
-</file>
-
-<file path=customXml/item2.xml><?xml version="1.0" encoding="utf-8"?>
 <?mso-contentType ?>
 <FormTemplates xmlns="http://schemas.microsoft.com/sharepoint/v3/contenttype/forms">
   <Display>DocumentLibraryForm</Display>
@@ -51288,18 +51156,11 @@
 </FormTemplates>
 </file>
 
-<file path=customXml/item3.xml><?xml version="1.0" encoding="utf-8"?>
-<p:properties xmlns:p="http://schemas.microsoft.com/office/2006/metadata/properties" xmlns:xsi="http://www.w3.org/2001/XMLSchema-instance" xmlns:pc="http://schemas.microsoft.com/office/infopath/2007/PartnerControls">
-  <documentManagement>
-    <TaxCatchAll xmlns="b250f519-6473-4480-8c44-6ee3a3a530c3" xsi:nil="true"/>
-    <lcf76f155ced4ddcb4097134ff3c332f xmlns="d174a4fb-80c2-4523-8d89-375030acacbf">
-      <Terms xmlns="http://schemas.microsoft.com/office/infopath/2007/PartnerControls"/>
-    </lcf76f155ced4ddcb4097134ff3c332f>
-  </documentManagement>
-</p:properties>
+<file path=customXml/item2.xml><?xml version="1.0" encoding="utf-8"?>
+<b:Sources xmlns:b="http://schemas.openxmlformats.org/officeDocument/2006/bibliography" xmlns="http://schemas.openxmlformats.org/officeDocument/2006/bibliography" SelectedStyle="\APASixthEditionOfficeOnline.xsl" StyleName="APA" Version="6"/>
 </file>
 
-<file path=customXml/item4.xml><?xml version="1.0" encoding="utf-8"?>
+<file path=customXml/item3.xml><?xml version="1.0" encoding="utf-8"?>
 <ct:contentTypeSchema xmlns:ct="http://schemas.microsoft.com/office/2006/metadata/contentType" xmlns:ma="http://schemas.microsoft.com/office/2006/metadata/properties/metaAttributes" ct:_="" ma:_="" ma:contentTypeName="Documento" ma:contentTypeID="0x010100EA8A463C70CDF94EBCEAEE24D04F3F8A" ma:contentTypeVersion="12" ma:contentTypeDescription="Crear nuevo documento." ma:contentTypeScope="" ma:versionID="834bbb5c95a1a702615a1bc2f17b6ed0">
   <xsd:schema xmlns:xsd="http://www.w3.org/2001/XMLSchema" xmlns:xs="http://www.w3.org/2001/XMLSchema" xmlns:p="http://schemas.microsoft.com/office/2006/metadata/properties" xmlns:ns2="d174a4fb-80c2-4523-8d89-375030acacbf" xmlns:ns3="b250f519-6473-4480-8c44-6ee3a3a530c3" targetNamespace="http://schemas.microsoft.com/office/2006/metadata/properties" ma:root="true" ma:fieldsID="0fcfb8cdf97bd451fb080aad8514c60e" ns2:_="" ns3:_="">
     <xsd:import namespace="d174a4fb-80c2-4523-8d89-375030acacbf"/>
@@ -51500,7 +51361,26 @@
 </ct:contentTypeSchema>
 </file>
 
+<file path=customXml/item4.xml><?xml version="1.0" encoding="utf-8"?>
+<p:properties xmlns:p="http://schemas.microsoft.com/office/2006/metadata/properties" xmlns:xsi="http://www.w3.org/2001/XMLSchema-instance" xmlns:pc="http://schemas.microsoft.com/office/infopath/2007/PartnerControls">
+  <documentManagement>
+    <TaxCatchAll xmlns="b250f519-6473-4480-8c44-6ee3a3a530c3" xsi:nil="true"/>
+    <lcf76f155ced4ddcb4097134ff3c332f xmlns="d174a4fb-80c2-4523-8d89-375030acacbf">
+      <Terms xmlns="http://schemas.microsoft.com/office/infopath/2007/PartnerControls"/>
+    </lcf76f155ced4ddcb4097134ff3c332f>
+  </documentManagement>
+</p:properties>
+</file>
+
 <file path=customXml/itemProps1.xml><?xml version="1.0" encoding="utf-8"?>
+<ds:datastoreItem xmlns:ds="http://schemas.openxmlformats.org/officeDocument/2006/customXml" ds:itemID="{10663269-2064-4804-8290-36D4A57F5557}">
+  <ds:schemaRefs>
+    <ds:schemaRef ds:uri="http://schemas.microsoft.com/sharepoint/v3/contenttype/forms"/>
+  </ds:schemaRefs>
+</ds:datastoreItem>
+</file>
+
+<file path=customXml/itemProps2.xml><?xml version="1.0" encoding="utf-8"?>
 <ds:datastoreItem xmlns:ds="http://schemas.openxmlformats.org/officeDocument/2006/customXml" ds:itemID="{EAE431FD-7059-4C09-804B-C9D69EB7B213}">
   <ds:schemaRefs>
     <ds:schemaRef ds:uri="http://schemas.openxmlformats.org/officeDocument/2006/bibliography"/>
@@ -51508,15 +51388,11 @@
 </ds:datastoreItem>
 </file>
 
-<file path=customXml/itemProps2.xml><?xml version="1.0" encoding="utf-8"?>
-<ds:datastoreItem xmlns:ds="http://schemas.openxmlformats.org/officeDocument/2006/customXml" ds:itemID="{10663269-2064-4804-8290-36D4A57F5557}">
-  <ds:schemaRefs>
-    <ds:schemaRef ds:uri="http://schemas.microsoft.com/sharepoint/v3/contenttype/forms"/>
-  </ds:schemaRefs>
-</ds:datastoreItem>
+<file path=customXml/itemProps3.xml><?xml version="1.0" encoding="utf-8"?>
+<ds:datastoreItem xmlns:ds="http://schemas.openxmlformats.org/officeDocument/2006/customXml" ds:itemID="{2682F419-B417-4950-9F9C-0537EEAD41D4}"/>
 </file>
 
-<file path=customXml/itemProps3.xml><?xml version="1.0" encoding="utf-8"?>
+<file path=customXml/itemProps4.xml><?xml version="1.0" encoding="utf-8"?>
 <ds:datastoreItem xmlns:ds="http://schemas.openxmlformats.org/officeDocument/2006/customXml" ds:itemID="{1279454D-02BE-4A9C-A117-DCD1573E2608}">
   <ds:schemaRefs>
     <ds:schemaRef ds:uri="http://schemas.microsoft.com/office/2006/metadata/properties"/>
@@ -51525,8 +51401,4 @@
     <ds:schemaRef ds:uri="43a3ca16-9c26-4813-b83f-4aec9927b43f"/>
   </ds:schemaRefs>
 </ds:datastoreItem>
-</file>
-
-<file path=customXml/itemProps4.xml><?xml version="1.0" encoding="utf-8"?>
-<ds:datastoreItem xmlns:ds="http://schemas.openxmlformats.org/officeDocument/2006/customXml" ds:itemID="{3BD4C295-5881-43A2-996C-F4ABB325F066}"/>
 </file>